--- a/reports/Student2/D04(2Convo)/Testing Report Student #2.docx
+++ b/reports/Student2/D04(2Convo)/Testing Report Student #2.docx
@@ -3586,10 +3586,7 @@
         <w:t xml:space="preserve"> </w:t>
       </w:r>
       <w:r>
-        <w:t>and non-testable lines of code such as comments or variable instantiation</w:t>
-      </w:r>
-      <w:r>
-        <w:t>.</w:t>
+        <w:t>and non-testable lines of code such as comments or variable instantiation.</w:t>
       </w:r>
     </w:p>
     <w:p/>
@@ -3641,7 +3638,7 @@
           <w:noProof/>
         </w:rPr>
         <w:drawing>
-          <wp:inline distT="0" distB="0" distL="0" distR="0" wp14:anchorId="49646BC5" wp14:editId="22541F04">
+          <wp:inline distT="0" distB="0" distL="0" distR="0" wp14:anchorId="49646BC5" wp14:editId="736747FD">
             <wp:extent cx="5943600" cy="2045335"/>
             <wp:effectExtent l="0" t="0" r="0" b="0"/>
             <wp:docPr id="1940817014" name="Imagen 1" descr="Gráfico, Gráfico en cascada&#10;&#10;Descripción generada automáticamente"/>
@@ -3921,38 +3918,196 @@
     </w:p>
     <w:p/>
     <w:p>
+      <w:r>
+        <w:lastRenderedPageBreak/>
+        <w:t>We conducted a Z-Test between both, receiving a p-value of 0.027674302. Therefore, we can affirm that we have improved performance.</w:t>
+      </w:r>
+    </w:p>
+    <w:p>
+      <w:pPr>
+        <w:pStyle w:val="Ttulo2"/>
+        <w:numPr>
+          <w:ilvl w:val="0"/>
+          <w:numId w:val="6"/>
+        </w:numPr>
+      </w:pPr>
+      <w:r>
+        <w:t>P</w:t>
+      </w:r>
+      <w:r>
+        <w:t>rofiling Software</w:t>
+      </w:r>
+    </w:p>
+    <w:p>
+      <w:r>
+        <w:drawing>
+          <wp:inline distT="0" distB="0" distL="0" distR="0" wp14:anchorId="7073A560" wp14:editId="6D98DCE7">
+            <wp:extent cx="5943600" cy="3131185"/>
+            <wp:effectExtent l="0" t="0" r="0" b="0"/>
+            <wp:docPr id="890584460" name="Imagen 1"/>
+            <wp:cNvGraphicFramePr>
+              <a:graphicFrameLocks xmlns:a="http://schemas.openxmlformats.org/drawingml/2006/main" noChangeAspect="1"/>
+            </wp:cNvGraphicFramePr>
+            <a:graphic xmlns:a="http://schemas.openxmlformats.org/drawingml/2006/main">
+              <a:graphicData uri="http://schemas.openxmlformats.org/drawingml/2006/picture">
+                <pic:pic xmlns:pic="http://schemas.openxmlformats.org/drawingml/2006/picture">
+                  <pic:nvPicPr>
+                    <pic:cNvPr id="890584460" name=""/>
+                    <pic:cNvPicPr/>
+                  </pic:nvPicPr>
+                  <pic:blipFill>
+                    <a:blip r:embed="rId16"/>
+                    <a:stretch>
+                      <a:fillRect/>
+                    </a:stretch>
+                  </pic:blipFill>
+                  <pic:spPr>
+                    <a:xfrm>
+                      <a:off x="0" y="0"/>
+                      <a:ext cx="5943600" cy="3131185"/>
+                    </a:xfrm>
+                    <a:prstGeom prst="rect">
+                      <a:avLst/>
+                    </a:prstGeom>
+                  </pic:spPr>
+                </pic:pic>
+              </a:graphicData>
+            </a:graphic>
+          </wp:inline>
+        </w:drawing>
+      </w:r>
+    </w:p>
+    <w:p>
+      <w:pPr>
+        <w:rPr>
+          <w:rFonts w:asciiTheme="majorHAnsi" w:eastAsiaTheme="majorEastAsia" w:hAnsiTheme="majorHAnsi" w:cstheme="majorBidi"/>
+          <w:color w:val="0F4761" w:themeColor="accent1" w:themeShade="BF"/>
+          <w:sz w:val="32"/>
+          <w:szCs w:val="32"/>
+        </w:rPr>
+      </w:pPr>
+      <w:r>
+        <w:t xml:space="preserve">We see that, for example, the first one, which is </w:t>
+      </w:r>
+      <w:proofErr w:type="spellStart"/>
+      <w:r>
+        <w:t>createService</w:t>
+      </w:r>
+      <w:proofErr w:type="spellEnd"/>
+      <w:r>
+        <w:t xml:space="preserve"> </w:t>
+      </w:r>
+      <w:proofErr w:type="gramStart"/>
+      <w:r>
+        <w:t>unbind(</w:t>
+      </w:r>
+      <w:proofErr w:type="gramEnd"/>
+      <w:r>
+        <w:t xml:space="preserve">), is consuming a lot. But in Self time, we see that all the data is at 0.0ms, which means that it’s not </w:t>
+      </w:r>
+      <w:r>
+        <w:t>the</w:t>
+      </w:r>
+      <w:r>
+        <w:t xml:space="preserve"> method that is consuming too much time, but the methods that it invokes</w:t>
+      </w:r>
+    </w:p>
+    <w:p>
+      <w:pPr>
+        <w:pStyle w:val="Ttulo2"/>
+        <w:numPr>
+          <w:ilvl w:val="0"/>
+          <w:numId w:val="6"/>
+        </w:numPr>
+      </w:pPr>
+      <w:r>
+        <w:lastRenderedPageBreak/>
+        <w:t xml:space="preserve">Profiling </w:t>
+      </w:r>
+      <w:r>
+        <w:t>Hardware</w:t>
+      </w:r>
+    </w:p>
+    <w:p>
+      <w:r>
+        <w:drawing>
+          <wp:inline distT="0" distB="0" distL="0" distR="0" wp14:anchorId="64A5656A" wp14:editId="275C5B62">
+            <wp:extent cx="5943600" cy="4232910"/>
+            <wp:effectExtent l="0" t="0" r="0" b="0"/>
+            <wp:docPr id="1333148706" name="Imagen 1" descr="Interfaz de usuario gráfica, Aplicación&#10;&#10;Descripción generada automáticamente"/>
+            <wp:cNvGraphicFramePr>
+              <a:graphicFrameLocks xmlns:a="http://schemas.openxmlformats.org/drawingml/2006/main" noChangeAspect="1"/>
+            </wp:cNvGraphicFramePr>
+            <a:graphic xmlns:a="http://schemas.openxmlformats.org/drawingml/2006/main">
+              <a:graphicData uri="http://schemas.openxmlformats.org/drawingml/2006/picture">
+                <pic:pic xmlns:pic="http://schemas.openxmlformats.org/drawingml/2006/picture">
+                  <pic:nvPicPr>
+                    <pic:cNvPr id="1333148706" name="Imagen 1" descr="Interfaz de usuario gráfica, Aplicación&#10;&#10;Descripción generada automáticamente"/>
+                    <pic:cNvPicPr/>
+                  </pic:nvPicPr>
+                  <pic:blipFill>
+                    <a:blip r:embed="rId17"/>
+                    <a:stretch>
+                      <a:fillRect/>
+                    </a:stretch>
+                  </pic:blipFill>
+                  <pic:spPr>
+                    <a:xfrm>
+                      <a:off x="0" y="0"/>
+                      <a:ext cx="5943600" cy="4232910"/>
+                    </a:xfrm>
+                    <a:prstGeom prst="rect">
+                      <a:avLst/>
+                    </a:prstGeom>
+                  </pic:spPr>
+                </pic:pic>
+              </a:graphicData>
+            </a:graphic>
+          </wp:inline>
+        </w:drawing>
+      </w:r>
+    </w:p>
+    <w:p>
       <w:pPr>
         <w:rPr>
           <w:u w:val="single"/>
         </w:rPr>
       </w:pPr>
       <w:r>
+        <w:t xml:space="preserve">The performance monitor screenshot indicates that while running the tests, the processor, disk, and network resources are being utilized efficiently without any major bottlenecks or resource contention. The occasional spikes in processor and network activity are typical during testing and do not suggest any underlying performance issues. The overall resource usage remains within acceptable limits, suggesting that the system </w:t>
+      </w:r>
+      <w:proofErr w:type="gramStart"/>
+      <w:r>
+        <w:t>is capable of handling</w:t>
+      </w:r>
+      <w:proofErr w:type="gramEnd"/>
+      <w:r>
+        <w:t xml:space="preserve"> the test load effectively</w:t>
+      </w:r>
+    </w:p>
+    <w:p/>
+    <w:p>
+      <w:pPr>
+        <w:pStyle w:val="Ttulo1"/>
+      </w:pPr>
+      <w:bookmarkStart w:id="23" w:name="_Toc167735721"/>
+      <w:r>
+        <w:t>Conclusion</w:t>
+      </w:r>
+      <w:bookmarkEnd w:id="23"/>
+    </w:p>
+    <w:p>
+      <w:r>
+        <w:t>In summary, we have successfully evaluated our code rigorously and gained detailed insights into its functioning, potential dead code, and bugs. Furthermore, thanks to the performance tests, we have been able to identify which functionalities we may need to improve if a client's requirement for response time arises.</w:t>
+      </w:r>
+    </w:p>
+    <w:p>
+      <w:pPr>
+        <w:pStyle w:val="Ttulo1"/>
+      </w:pPr>
+      <w:bookmarkStart w:id="24" w:name="_Toc167735722"/>
+      <w:r>
         <w:lastRenderedPageBreak/>
-        <w:t>We conducted a Z-Test between both, receiving a p-value of 0.027674302. Therefore, we can affirm that we have improved performance.</w:t>
-      </w:r>
-    </w:p>
-    <w:p/>
-    <w:p>
-      <w:pPr>
-        <w:pStyle w:val="Ttulo1"/>
-      </w:pPr>
-      <w:bookmarkStart w:id="23" w:name="_Toc167735721"/>
-      <w:r>
-        <w:t>Conclusion</w:t>
-      </w:r>
-      <w:bookmarkEnd w:id="23"/>
-    </w:p>
-    <w:p>
-      <w:r>
-        <w:t>In summary, we have successfully evaluated our code rigorously and gained detailed insights into its functioning, potential dead code, and bugs. Furthermore, thanks to the performance tests, we have been able to identify which functionalities we may need to improve if a client's requirement for response time arises.</w:t>
-      </w:r>
-    </w:p>
-    <w:p>
-      <w:pPr>
-        <w:pStyle w:val="Ttulo1"/>
-      </w:pPr>
-      <w:bookmarkStart w:id="24" w:name="_Toc167735722"/>
-      <w:r>
         <w:t>Bibliography</w:t>
       </w:r>
       <w:bookmarkEnd w:id="24"/>
@@ -6073,7 +6228,6 @@
   <w:style w:type="character" w:default="1" w:styleId="Fuentedeprrafopredeter">
     <w:name w:val="Default Paragraph Font"/>
     <w:uiPriority w:val="1"/>
-    <w:semiHidden/>
     <w:unhideWhenUsed/>
   </w:style>
   <w:style w:type="table" w:default="1" w:styleId="Tablanormal">

--- a/reports/Student2/D04(2Convo)/Testing Report Student #2.docx
+++ b/reports/Student2/D04(2Convo)/Testing Report Student #2.docx
@@ -3016,15 +3016,7 @@
     </w:p>
     <w:p>
       <w:r>
-        <w:t xml:space="preserve">The tests for this functionality are straightforward. The procedure involved listing the contracts for a registered client. In terms of hacking, attempts were made to access the associated endpoints without the required permissions, but this was unsuccessful due to the URL structure preventing access. For this test, we achieved a code coverage of 92.6%. The remaining coverage is due to the assert </w:t>
-      </w:r>
-      <w:proofErr w:type="gramStart"/>
-      <w:r>
-        <w:t>object !</w:t>
-      </w:r>
-      <w:proofErr w:type="gramEnd"/>
-      <w:r>
-        <w:t>= null</w:t>
+        <w:t>The tests for this functionality are straightforward. The procedure involved listing the contracts for a registered client. In terms of hacking, attempts were made to access the associated endpoints without the required permissions, but this was unsuccessful due to the URL structure preventing access. For this test, we achieved a code coverage of 92.6%. The remaining coverage is due to the assert object != null</w:t>
       </w:r>
       <w:r>
         <w:t xml:space="preserve"> </w:t>
@@ -3057,15 +3049,7 @@
       </w:r>
       <w:r>
         <w:lastRenderedPageBreak/>
-        <w:t xml:space="preserve">coverage is due to the assert </w:t>
-      </w:r>
-      <w:proofErr w:type="gramStart"/>
-      <w:r>
-        <w:t>object !</w:t>
-      </w:r>
-      <w:proofErr w:type="gramEnd"/>
-      <w:r>
-        <w:t>= null</w:t>
+        <w:t>coverage is due to the assert object != null</w:t>
       </w:r>
       <w:r>
         <w:t xml:space="preserve"> </w:t>
@@ -3093,21 +3077,8 @@
           <w:u w:val="single"/>
         </w:rPr>
       </w:pPr>
-      <w:proofErr w:type="gramStart"/>
-      <w:r>
-        <w:t>Similar to</w:t>
-      </w:r>
-      <w:proofErr w:type="gramEnd"/>
-      <w:r>
-        <w:t xml:space="preserve"> the listing operations, the testing process for this functionality has been quite straightforward, ensuring that the various cases of the object's state to be displayed were covered. Regarding hacking, in this case, the initial attempt was to display a client without being logged into the system. Then, once logged in as a client, an attempt was made to access contracts that did not belong to them. We also checked different users with different roles, unauthenticated users, and attempted to access a non-existent contract. The coverage in this case was 97.1%. The remaining coverage is due to the assert </w:t>
-      </w:r>
-      <w:proofErr w:type="gramStart"/>
-      <w:r>
-        <w:t>object !</w:t>
-      </w:r>
-      <w:proofErr w:type="gramEnd"/>
-      <w:r>
-        <w:t>= null</w:t>
+      <w:r>
+        <w:t>Similar to the listing operations, the testing process for this functionality has been quite straightforward, ensuring that the various cases of the object's state to be displayed were covered. Regarding hacking, in this case, the initial attempt was to display a client without being logged into the system. Then, once logged in as a client, an attempt was made to access contracts that did not belong to them. We also checked different users with different roles, unauthenticated users, and attempted to access a non-existent contract. The coverage in this case was 97.1%. The remaining coverage is due to the assert object != null</w:t>
       </w:r>
       <w:r>
         <w:t xml:space="preserve"> </w:t>
@@ -3131,15 +3102,7 @@
     </w:p>
     <w:p>
       <w:r>
-        <w:t xml:space="preserve">In this case, following the procedure outlined in the slides, we have covered all possible combinations in the creation form to verify that our validation methods were indeed correct. Regarding hacking, we conducted tests with different roles and unauthenticated users. We achieved a coverage of 93.9%. The remaining coverage is due to the assert </w:t>
-      </w:r>
-      <w:proofErr w:type="gramStart"/>
-      <w:r>
-        <w:t>object !</w:t>
-      </w:r>
-      <w:proofErr w:type="gramEnd"/>
-      <w:r>
-        <w:t>= null</w:t>
+        <w:t>In this case, following the procedure outlined in the slides, we have covered all possible combinations in the creation form to verify that our validation methods were indeed correct. Regarding hacking, we conducted tests with different roles and unauthenticated users. We achieved a coverage of 93.9%. The remaining coverage is due to the assert object != null</w:t>
       </w:r>
       <w:r>
         <w:t xml:space="preserve"> </w:t>
@@ -3176,15 +3139,7 @@
       </w:r>
       <w:proofErr w:type="spellEnd"/>
       <w:r>
-        <w:t xml:space="preserve"> entries. As for hacking, attempts were made to perform a delete by modifying the form ID from the page inspector, testing with different roles, unauthenticated users, attempting to delete already published contracts, and from the same role but with a different contract creator. The coverage was 90.8%. The remaining coverage is due to the assert </w:t>
-      </w:r>
-      <w:proofErr w:type="gramStart"/>
-      <w:r>
-        <w:t>object !</w:t>
-      </w:r>
-      <w:proofErr w:type="gramEnd"/>
-      <w:r>
-        <w:t>= null</w:t>
+        <w:t xml:space="preserve"> entries. As for hacking, attempts were made to perform a delete by modifying the form ID from the page inspector, testing with different roles, unauthenticated users, attempting to delete already published contracts, and from the same role but with a different contract creator. The coverage was 90.8%. The remaining coverage is due to the assert object != null</w:t>
       </w:r>
       <w:r>
         <w:t xml:space="preserve"> </w:t>
@@ -3208,23 +3163,7 @@
     </w:p>
     <w:p>
       <w:r>
-        <w:t xml:space="preserve">On this occasion, we proceeded in a similar manner to the create process, testing multiple combinations of invalid and valid forms. For hacking, we attempted, </w:t>
-      </w:r>
-      <w:proofErr w:type="gramStart"/>
-      <w:r>
-        <w:t>similar to</w:t>
-      </w:r>
-      <w:proofErr w:type="gramEnd"/>
-      <w:r>
-        <w:t xml:space="preserve"> the delete process, to submit a form by modifying the ID from the page inspector, testing with different roles, unauthenticated users, attempting to delete already published contracts, and from the same role but with a different contract creator. The coverage was 94.5%. The remaining coverage is due to the assert </w:t>
-      </w:r>
-      <w:proofErr w:type="gramStart"/>
-      <w:r>
-        <w:t>object !</w:t>
-      </w:r>
-      <w:proofErr w:type="gramEnd"/>
-      <w:r>
-        <w:t>= null</w:t>
+        <w:t>On this occasion, we proceeded in a similar manner to the create process, testing multiple combinations of invalid and valid forms. For hacking, we attempted, similar to the delete process, to submit a form by modifying the ID from the page inspector, testing with different roles, unauthenticated users, attempting to delete already published contracts, and from the same role but with a different contract creator. The coverage was 94.5%. The remaining coverage is due to the assert object != null</w:t>
       </w:r>
       <w:r>
         <w:t xml:space="preserve"> </w:t>
@@ -3250,23 +3189,13 @@
     <w:p>
       <w:bookmarkStart w:id="13" w:name="_Toc167735711"/>
       <w:r>
-        <w:t xml:space="preserve">I had a </w:t>
-      </w:r>
-      <w:proofErr w:type="gramStart"/>
-      <w:r>
-        <w:t>problem,</w:t>
-      </w:r>
-      <w:proofErr w:type="gramEnd"/>
-      <w:r>
-        <w:t xml:space="preserve"> I didn't understand how to compare a double type representing hours with a Money type. Therefore, I decided to create a converter from hours to Money, establishing that 150 EUR is equivalent to one hour (I found this information through research, noting that in a software project, this was the approximate rate). Then, the Money type is converted again using constant values to compare between different currencies (only USD, EUR, and GBP are accepted). I understand there might be better approaches, but I discussed with colleagues from other groups and sought advice (many suggested using a double type and leaving it at that, but I considered that budget, as I asked the client, was a Money type). I saw that a student asked this same question on the forum, but the client's response didn't quite address the query, so I chose to use this method. The coverage is 96.2%. The remaining coverage is due to the assert </w:t>
-      </w:r>
-      <w:proofErr w:type="gramStart"/>
-      <w:r>
-        <w:t>object !</w:t>
-      </w:r>
-      <w:proofErr w:type="gramEnd"/>
-      <w:r>
-        <w:t>= null</w:t>
+        <w:t xml:space="preserve">I had a problem, I didn't understand how to compare a double type representing hours with a Money type. Therefore, I decided to create a converter from hours to Money, establishing that 150 EUR is equivalent to one hour (I found this information through research, noting that in a software project, this was the approximate rate). Then, the Money type is converted again using constant values to compare between different currencies (only USD, EUR, and GBP are accepted). I understand there might be better approaches, but I discussed with colleagues from other groups and sought advice (many suggested using a double type and leaving it at that, but I considered that budget, as I asked the client, was a Money type). I saw that a student asked this same question on the forum, </w:t>
+      </w:r>
+      <w:r>
+        <w:t>I didn't fully understand the client's response, so I chose to use this method</w:t>
+      </w:r>
+      <w:r>
+        <w:t>. The coverage is 96.2%. The remaining coverage is due to the assert object != null</w:t>
       </w:r>
       <w:r>
         <w:t xml:space="preserve"> </w:t>
@@ -3318,15 +3247,7 @@
         </w:rPr>
       </w:pPr>
       <w:r>
-        <w:t xml:space="preserve">The tests for this functionality are straightforward. The procedure involved listing the progress log of a contract for a registered client. Regarding hacking, we tested with different types of users: anonymous, another role, and another user of the same role, and we found it was impossible to access the list-mine of another user. For this test, we achieved a code coverage of 92.6%. The remaining coverage is due to the assert </w:t>
-      </w:r>
-      <w:proofErr w:type="gramStart"/>
-      <w:r>
-        <w:t>object !</w:t>
-      </w:r>
-      <w:proofErr w:type="gramEnd"/>
-      <w:r>
-        <w:t>= null</w:t>
+        <w:t>The tests for this functionality are straightforward. The procedure involved listing the progress log of a contract for a registered client. Regarding hacking, we tested with different types of users: anonymous, another role, and another user of the same role, and we found it was impossible to access the list-mine of another user. For this test, we achieved a code coverage of 92.6%. The remaining coverage is due to the assert object != null</w:t>
       </w:r>
       <w:r>
         <w:t xml:space="preserve"> </w:t>
@@ -3353,23 +3274,7 @@
         </w:rPr>
       </w:pPr>
       <w:r>
-        <w:t xml:space="preserve">The procedure we followed was to list the published contracts. This has two sections: authenticated (which this is not), where all authenticated users can access, and this one, which is only for clients, so users of other roles or anonymous users cannot access this section. Although this section is </w:t>
-      </w:r>
-      <w:proofErr w:type="gramStart"/>
-      <w:r>
-        <w:t>exactly the same</w:t>
-      </w:r>
-      <w:proofErr w:type="gramEnd"/>
-      <w:r>
-        <w:t xml:space="preserve"> as the authenticated one, the coverage is 92.1%. The remaining coverage is due to the assert </w:t>
-      </w:r>
-      <w:proofErr w:type="gramStart"/>
-      <w:r>
-        <w:t>object !</w:t>
-      </w:r>
-      <w:proofErr w:type="gramEnd"/>
-      <w:r>
-        <w:t>= null</w:t>
+        <w:t>The procedure we followed was to list the published contracts. This has two sections: authenticated (which this is not), where all authenticated users can access, and this one, which is only for clients, so users of other roles or anonymous users cannot access this section. Although this section is exactly the same as the authenticated one, the coverage is 92.1%. The remaining coverage is due to the assert object != null</w:t>
       </w:r>
       <w:r>
         <w:t xml:space="preserve"> </w:t>
@@ -3397,25 +3302,12 @@
           <w:u w:val="single"/>
         </w:rPr>
       </w:pPr>
-      <w:proofErr w:type="gramStart"/>
-      <w:r>
-        <w:t>Similar to</w:t>
-      </w:r>
-      <w:proofErr w:type="gramEnd"/>
-      <w:r>
-        <w:t xml:space="preserve"> the listing operations, the testing process for this functionality has been quite straightforward, ensuring that the various cases of the object's state to be displayed were covered. Regarding hacking, in this case, the initial attempt was to display a client without being logged into the system. Then, once logged in as a client, an attempt was made to access progress logs that did not belong to them. We also checked different users with different roles, unauthenticated users, attempted to access a non-existent progress log, </w:t>
+      <w:r>
+        <w:t xml:space="preserve">Similar to the listing operations, the testing process for this functionality has been quite straightforward, ensuring that the various cases of the object's state to be displayed were covered. Regarding hacking, in this case, the initial attempt was to display a client without being logged into the system. Then, once logged in as a client, an attempt was made to access progress logs that did not belong to them. We also checked different users with different roles, unauthenticated users, attempted to access a non-existent progress log, </w:t>
       </w:r>
       <w:r>
         <w:lastRenderedPageBreak/>
-        <w:t xml:space="preserve">and tried to access a progress log of a different client. The coverage in this case was 96.8%. The remaining coverage is due to the assert </w:t>
-      </w:r>
-      <w:proofErr w:type="gramStart"/>
-      <w:r>
-        <w:t>object !</w:t>
-      </w:r>
-      <w:proofErr w:type="gramEnd"/>
-      <w:r>
-        <w:t>= null</w:t>
+        <w:t>and tried to access a progress log of a different client. The coverage in this case was 96.8%. The remaining coverage is due to the assert object != null</w:t>
       </w:r>
       <w:r>
         <w:t xml:space="preserve"> </w:t>
@@ -3444,15 +3336,7 @@
         </w:rPr>
       </w:pPr>
       <w:r>
-        <w:t xml:space="preserve">In this case, following the procedure outlined in the slides, we have covered all possible combinations in the creation form to verify that our validation methods were indeed correct. Regarding hacking, we conducted tests with different roles, unauthenticated users, and tried to access a progress log of a different client. We achieved a coverage of 91.8%. The remaining coverage is due to the assert </w:t>
-      </w:r>
-      <w:proofErr w:type="gramStart"/>
-      <w:r>
-        <w:t>object !</w:t>
-      </w:r>
-      <w:proofErr w:type="gramEnd"/>
-      <w:r>
-        <w:t>= null</w:t>
+        <w:t>In this case, following the procedure outlined in the slides, we have covered all possible combinations in the creation form to verify that our validation methods were indeed correct. Regarding hacking, we conducted tests with different roles, unauthenticated users, and tried to access a progress log of a different client. We achieved a coverage of 91.8%. The remaining coverage is due to the assert object != null</w:t>
       </w:r>
       <w:r>
         <w:t xml:space="preserve"> </w:t>
@@ -3481,15 +3365,7 @@
         </w:rPr>
       </w:pPr>
       <w:r>
-        <w:t xml:space="preserve">The procedure followed was to delete progress logs from different clients. As for hacking, attempts were made to perform a delete by modifying the form ID from the page inspector, testing with different roles, unauthenticated users, attempting to delete already published contracts, and from the same role but with a different contract creator. The coverage was 89.7%. The remaining coverage is due to the assert </w:t>
-      </w:r>
-      <w:proofErr w:type="gramStart"/>
-      <w:r>
-        <w:t>object !</w:t>
-      </w:r>
-      <w:proofErr w:type="gramEnd"/>
-      <w:r>
-        <w:t>= null</w:t>
+        <w:t>The procedure followed was to delete progress logs from different clients. As for hacking, attempts were made to perform a delete by modifying the form ID from the page inspector, testing with different roles, unauthenticated users, attempting to delete already published contracts, and from the same role but with a different contract creator. The coverage was 89.7%. The remaining coverage is due to the assert object != null</w:t>
       </w:r>
       <w:r>
         <w:t xml:space="preserve"> </w:t>
@@ -3518,23 +3394,7 @@
         </w:rPr>
       </w:pPr>
       <w:r>
-        <w:t xml:space="preserve">On this occasion, we proceeded in a similar manner to the create process, testing multiple combinations of invalid and valid forms. For hacking, we attempted, </w:t>
-      </w:r>
-      <w:proofErr w:type="gramStart"/>
-      <w:r>
-        <w:t>similar to</w:t>
-      </w:r>
-      <w:proofErr w:type="gramEnd"/>
-      <w:r>
-        <w:t xml:space="preserve"> the delete process, to submit a form by modifying the ID from the page inspector, testing with different roles, unauthenticated users, attempting to delete already published contracts, and from the same role but with a different contract creator. The coverage was 91.6%. The remaining coverage is due to the assert </w:t>
-      </w:r>
-      <w:proofErr w:type="gramStart"/>
-      <w:r>
-        <w:t>object !</w:t>
-      </w:r>
-      <w:proofErr w:type="gramEnd"/>
-      <w:r>
-        <w:t>= null</w:t>
+        <w:t>On this occasion, we proceeded in a similar manner to the create process, testing multiple combinations of invalid and valid forms. For hacking, we attempted, similar to the delete process, to submit a form by modifying the ID from the page inspector, testing with different roles, unauthenticated users, attempting to delete already published contracts, and from the same role but with a different contract creator. The coverage was 91.6%. The remaining coverage is due to the assert object != null</w:t>
       </w:r>
       <w:r>
         <w:t xml:space="preserve"> </w:t>
@@ -3564,23 +3424,7 @@
         </w:rPr>
       </w:pPr>
       <w:r>
-        <w:t xml:space="preserve">We proceeded in a manner </w:t>
-      </w:r>
-      <w:proofErr w:type="gramStart"/>
-      <w:r>
-        <w:t>similar to</w:t>
-      </w:r>
-      <w:proofErr w:type="gramEnd"/>
-      <w:r>
-        <w:t xml:space="preserve"> an update, testing possible cases since we realized that if you changed a value before publishing, it would be published with the changed value, so we had to use the update validation. The hacking test was the same as the update, with different users, different roles, no roles, or users with the same role but not the creators of the progress log. The coverage is 91.4%. The remaining coverage is due to the assert </w:t>
-      </w:r>
-      <w:proofErr w:type="gramStart"/>
-      <w:r>
-        <w:t>object !</w:t>
-      </w:r>
-      <w:proofErr w:type="gramEnd"/>
-      <w:r>
-        <w:t>= null</w:t>
+        <w:t>We proceeded in a manner similar to an update, testing possible cases since we realized that if you changed a value before publishing, it would be published with the changed value, so we had to use the update validation. The hacking test was the same as the update, with different users, different roles, no roles, or users with the same role but not the creators of the progress log. The coverage is 91.4%. The remaining coverage is due to the assert object != null</w:t>
       </w:r>
       <w:r>
         <w:t xml:space="preserve"> </w:t>
@@ -3638,7 +3482,7 @@
           <w:noProof/>
         </w:rPr>
         <w:drawing>
-          <wp:inline distT="0" distB="0" distL="0" distR="0" wp14:anchorId="49646BC5" wp14:editId="736747FD">
+          <wp:inline distT="0" distB="0" distL="0" distR="0" wp14:anchorId="49646BC5" wp14:editId="15DE814F">
             <wp:extent cx="5943600" cy="2045335"/>
             <wp:effectExtent l="0" t="0" r="0" b="0"/>
             <wp:docPr id="1940817014" name="Imagen 1" descr="Gráfico, Gráfico en cascada&#10;&#10;Descripción generada automáticamente"/>
@@ -3689,15 +3533,7 @@
     </w:p>
     <w:p>
       <w:r>
-        <w:t xml:space="preserve">The graph allows us to intuitively observe that the average response time of the different instructions is </w:t>
-      </w:r>
-      <w:proofErr w:type="gramStart"/>
-      <w:r>
-        <w:t>more or less homogeneous</w:t>
-      </w:r>
-      <w:proofErr w:type="gramEnd"/>
-      <w:r>
-        <w:t>, highlighting those operations that need to write to the database and therefore have a considerably longer time.</w:t>
+        <w:t>The graph allows us to intuitively observe that the average response time of the different instructions is more or less homogeneous, highlighting those operations that need to write to the database and therefore have a considerably longer time.</w:t>
       </w:r>
     </w:p>
     <w:p>
@@ -3932,14 +3768,14 @@
         </w:numPr>
       </w:pPr>
       <w:r>
-        <w:t>P</w:t>
-      </w:r>
-      <w:r>
-        <w:t>rofiling Software</w:t>
-      </w:r>
-    </w:p>
-    <w:p>
-      <w:r>
+        <w:t>Profiling Software</w:t>
+      </w:r>
+    </w:p>
+    <w:p>
+      <w:r>
+        <w:rPr>
+          <w:noProof/>
+        </w:rPr>
         <w:drawing>
           <wp:inline distT="0" distB="0" distL="0" distR="0" wp14:anchorId="7073A560" wp14:editId="6D98DCE7">
             <wp:extent cx="5943600" cy="3131185"/>
@@ -3995,15 +3831,7 @@
       </w:r>
       <w:proofErr w:type="spellEnd"/>
       <w:r>
-        <w:t xml:space="preserve"> </w:t>
-      </w:r>
-      <w:proofErr w:type="gramStart"/>
-      <w:r>
-        <w:t>unbind(</w:t>
-      </w:r>
-      <w:proofErr w:type="gramEnd"/>
-      <w:r>
-        <w:t xml:space="preserve">), is consuming a lot. But in Self time, we see that all the data is at 0.0ms, which means that it’s not </w:t>
+        <w:t xml:space="preserve"> unbind(), is consuming a lot. But in Self time, we see that all the data is at 0.0ms, which means that it’s not </w:t>
       </w:r>
       <w:r>
         <w:t>the</w:t>
@@ -4022,14 +3850,14 @@
       </w:pPr>
       <w:r>
         <w:lastRenderedPageBreak/>
-        <w:t xml:space="preserve">Profiling </w:t>
-      </w:r>
-      <w:r>
-        <w:t>Hardware</w:t>
-      </w:r>
-    </w:p>
-    <w:p>
-      <w:r>
+        <w:t>Profiling Hardware</w:t>
+      </w:r>
+    </w:p>
+    <w:p>
+      <w:r>
+        <w:rPr>
+          <w:noProof/>
+        </w:rPr>
         <w:drawing>
           <wp:inline distT="0" distB="0" distL="0" distR="0" wp14:anchorId="64A5656A" wp14:editId="275C5B62">
             <wp:extent cx="5943600" cy="4232910"/>
@@ -4074,15 +3902,7 @@
         </w:rPr>
       </w:pPr>
       <w:r>
-        <w:t xml:space="preserve">The performance monitor screenshot indicates that while running the tests, the processor, disk, and network resources are being utilized efficiently without any major bottlenecks or resource contention. The occasional spikes in processor and network activity are typical during testing and do not suggest any underlying performance issues. The overall resource usage remains within acceptable limits, suggesting that the system </w:t>
-      </w:r>
-      <w:proofErr w:type="gramStart"/>
-      <w:r>
-        <w:t>is capable of handling</w:t>
-      </w:r>
-      <w:proofErr w:type="gramEnd"/>
-      <w:r>
-        <w:t xml:space="preserve"> the test load effectively</w:t>
+        <w:t>The performance monitor screenshot indicates that while running the tests, the processor, disk, and network resources are being utilized efficiently without any major bottlenecks or resource contention. The occasional spikes in processor and network activity are typical during testing and do not suggest any underlying performance issues. The overall resource usage remains within acceptable limits, suggesting that the system is capable of handling the test load effectively</w:t>
       </w:r>
     </w:p>
     <w:p/>
@@ -6228,6 +6048,7 @@
   <w:style w:type="character" w:default="1" w:styleId="Fuentedeprrafopredeter">
     <w:name w:val="Default Paragraph Font"/>
     <w:uiPriority w:val="1"/>
+    <w:semiHidden/>
     <w:unhideWhenUsed/>
   </w:style>
   <w:style w:type="table" w:default="1" w:styleId="Tablanormal">
